--- a/Requirements.docx
+++ b/Requirements.docx
@@ -1,6 +1,6 @@
 
 <file path=word/document.xml><?xml version="1.0" encoding="utf-8"?>
-<w:document xmlns:wpc="http://schemas.microsoft.com/office/word/2010/wordprocessingCanvas" xmlns:cx="http://schemas.microsoft.com/office/drawing/2014/chartex" xmlns:cx1="http://schemas.microsoft.com/office/drawing/2015/9/8/chartex" xmlns:cx2="http://schemas.microsoft.com/office/drawing/2015/10/21/chartex" xmlns:cx3="http://schemas.microsoft.com/office/drawing/2016/5/9/chartex" xmlns:cx4="http://schemas.microsoft.com/office/drawing/2016/5/10/chartex" xmlns:cx5="http://schemas.microsoft.com/office/drawing/2016/5/11/chartex" xmlns:cx6="http://schemas.microsoft.com/office/drawing/2016/5/12/chartex" xmlns:cx7="http://schemas.microsoft.com/office/drawing/2016/5/13/chartex" xmlns:cx8="http://schemas.microsoft.com/office/drawing/2016/5/14/chartex" xmlns:mc="http://schemas.openxmlformats.org/markup-compatibility/2006" xmlns:aink="http://schemas.microsoft.com/office/drawing/2016/ink" xmlns:am3d="http://schemas.microsoft.com/office/drawing/2017/model3d" xmlns:o="urn:schemas-microsoft-com:office:office" xmlns:r="http://schemas.openxmlformats.org/officeDocument/2006/relationships" xmlns:m="http://schemas.openxmlformats.org/officeDocument/2006/math" xmlns:v="urn:schemas-microsoft-com:vml" xmlns:wp14="http://schemas.microsoft.com/office/word/2010/wordprocessingDrawing" xmlns:wp="http://schemas.openxmlformats.org/drawingml/2006/wordprocessingDrawing" xmlns:w10="urn:schemas-microsoft-com:office:word" xmlns:w="http://schemas.openxmlformats.org/wordprocessingml/2006/main" xmlns:w14="http://schemas.microsoft.com/office/word/2010/wordml" xmlns:w15="http://schemas.microsoft.com/office/word/2012/wordml" xmlns:w16cex="http://schemas.microsoft.com/office/word/2018/wordml/cex" xmlns:w16cid="http://schemas.microsoft.com/office/word/2016/wordml/cid" xmlns:w16="http://schemas.microsoft.com/office/word/2018/wordml" xmlns:w16se="http://schemas.microsoft.com/office/word/2015/wordml/symex" xmlns:wpg="http://schemas.microsoft.com/office/word/2010/wordprocessingGroup" xmlns:wpi="http://schemas.microsoft.com/office/word/2010/wordprocessingInk" xmlns:wne="http://schemas.microsoft.com/office/word/2006/wordml" xmlns:wps="http://schemas.microsoft.com/office/word/2010/wordprocessingShape" mc:Ignorable="w14 w15 w16se w16cid w16 w16cex wp14">
+<w:document xmlns:wpc="http://schemas.microsoft.com/office/word/2010/wordprocessingCanvas" xmlns:cx="http://schemas.microsoft.com/office/drawing/2014/chartex" xmlns:cx1="http://schemas.microsoft.com/office/drawing/2015/9/8/chartex" xmlns:cx2="http://schemas.microsoft.com/office/drawing/2015/10/21/chartex" xmlns:cx3="http://schemas.microsoft.com/office/drawing/2016/5/9/chartex" xmlns:cx4="http://schemas.microsoft.com/office/drawing/2016/5/10/chartex" xmlns:cx5="http://schemas.microsoft.com/office/drawing/2016/5/11/chartex" xmlns:cx6="http://schemas.microsoft.com/office/drawing/2016/5/12/chartex" xmlns:cx7="http://schemas.microsoft.com/office/drawing/2016/5/13/chartex" xmlns:cx8="http://schemas.microsoft.com/office/drawing/2016/5/14/chartex" xmlns:mc="http://schemas.openxmlformats.org/markup-compatibility/2006" xmlns:aink="http://schemas.microsoft.com/office/drawing/2016/ink" xmlns:am3d="http://schemas.microsoft.com/office/drawing/2017/model3d" xmlns:o="urn:schemas-microsoft-com:office:office" xmlns:r="http://schemas.openxmlformats.org/officeDocument/2006/relationships" xmlns:m="http://schemas.openxmlformats.org/officeDocument/2006/math" xmlns:v="urn:schemas-microsoft-com:vml" xmlns:wp14="http://schemas.microsoft.com/office/word/2010/wordprocessingDrawing" xmlns:wp="http://schemas.openxmlformats.org/drawingml/2006/wordprocessingDrawing" xmlns:w10="urn:schemas-microsoft-com:office:word" xmlns:w="http://schemas.openxmlformats.org/wordprocessingml/2006/main" xmlns:w14="http://schemas.microsoft.com/office/word/2010/wordml" xmlns:w15="http://schemas.microsoft.com/office/word/2012/wordml" xmlns:w16cex="http://schemas.microsoft.com/office/word/2018/wordml/cex" xmlns:w16cid="http://schemas.microsoft.com/office/word/2016/wordml/cid" xmlns:w16="http://schemas.microsoft.com/office/word/2018/wordml" xmlns:w16sdtdh="http://schemas.microsoft.com/office/word/2020/wordml/sdtdatahash" xmlns:w16se="http://schemas.microsoft.com/office/word/2015/wordml/symex" xmlns:wpg="http://schemas.microsoft.com/office/word/2010/wordprocessingGroup" xmlns:wpi="http://schemas.microsoft.com/office/word/2010/wordprocessingInk" xmlns:wne="http://schemas.microsoft.com/office/word/2006/wordml" xmlns:wps="http://schemas.microsoft.com/office/word/2010/wordprocessingShape" mc:Ignorable="w14 w15 w16se w16cid w16 w16cex w16sdtdh wp14">
   <w:body>
     <w:p>
       <w:pPr>
@@ -19,6 +19,145 @@
         </w:rPr>
         <w:t>Requirements</w:t>
       </w:r>
+    </w:p>
+    <w:p>
+      <w:pPr>
+        <w:pStyle w:val="paragraph"/>
+        <w:spacing w:before="0" w:beforeAutospacing="0" w:after="0" w:afterAutospacing="0"/>
+        <w:ind w:left="90"/>
+        <w:textAlignment w:val="baseline"/>
+        <w:rPr>
+          <w:rStyle w:val="normaltextrun"/>
+          <w:b/>
+          <w:bCs/>
+          <w:sz w:val="28"/>
+          <w:szCs w:val="28"/>
+        </w:rPr>
+      </w:pPr>
+      <w:r>
+        <w:rPr>
+          <w:rStyle w:val="normaltextrun"/>
+          <w:b/>
+          <w:bCs/>
+          <w:sz w:val="28"/>
+          <w:szCs w:val="28"/>
+        </w:rPr>
+        <w:t xml:space="preserve">Generic website </w:t>
+      </w:r>
+    </w:p>
+    <w:p>
+      <w:pPr>
+        <w:pStyle w:val="paragraph"/>
+        <w:numPr>
+          <w:ilvl w:val="0"/>
+          <w:numId w:val="7"/>
+        </w:numPr>
+        <w:spacing w:before="0" w:beforeAutospacing="0" w:after="0" w:afterAutospacing="0"/>
+        <w:textAlignment w:val="baseline"/>
+        <w:rPr>
+          <w:b/>
+          <w:bCs/>
+          <w:sz w:val="28"/>
+          <w:szCs w:val="28"/>
+        </w:rPr>
+      </w:pPr>
+      <w:r>
+        <w:t xml:space="preserve">The website will display a home page. </w:t>
+      </w:r>
+    </w:p>
+    <w:p>
+      <w:pPr>
+        <w:pStyle w:val="paragraph"/>
+        <w:numPr>
+          <w:ilvl w:val="0"/>
+          <w:numId w:val="7"/>
+        </w:numPr>
+        <w:spacing w:before="0" w:beforeAutospacing="0" w:after="0" w:afterAutospacing="0"/>
+        <w:textAlignment w:val="baseline"/>
+        <w:rPr>
+          <w:b/>
+          <w:bCs/>
+          <w:sz w:val="28"/>
+          <w:szCs w:val="28"/>
+        </w:rPr>
+      </w:pPr>
+      <w:r>
+        <w:t>The website will display a post page.</w:t>
+      </w:r>
+    </w:p>
+    <w:p>
+      <w:pPr>
+        <w:pStyle w:val="paragraph"/>
+        <w:numPr>
+          <w:ilvl w:val="0"/>
+          <w:numId w:val="7"/>
+        </w:numPr>
+        <w:spacing w:before="0" w:beforeAutospacing="0" w:after="0" w:afterAutospacing="0"/>
+        <w:textAlignment w:val="baseline"/>
+        <w:rPr>
+          <w:b/>
+          <w:bCs/>
+          <w:sz w:val="28"/>
+          <w:szCs w:val="28"/>
+        </w:rPr>
+      </w:pPr>
+      <w:r>
+        <w:t xml:space="preserve">The website will display a hours and location page. </w:t>
+      </w:r>
+    </w:p>
+    <w:p>
+      <w:pPr>
+        <w:pStyle w:val="paragraph"/>
+        <w:numPr>
+          <w:ilvl w:val="0"/>
+          <w:numId w:val="7"/>
+        </w:numPr>
+        <w:spacing w:before="0" w:beforeAutospacing="0" w:after="0" w:afterAutospacing="0"/>
+        <w:textAlignment w:val="baseline"/>
+        <w:rPr>
+          <w:b/>
+          <w:bCs/>
+          <w:sz w:val="28"/>
+          <w:szCs w:val="28"/>
+        </w:rPr>
+      </w:pPr>
+      <w:r>
+        <w:t>The website will display a events calendar with accurate and up to date events.</w:t>
+      </w:r>
+    </w:p>
+    <w:p>
+      <w:pPr>
+        <w:pStyle w:val="paragraph"/>
+        <w:numPr>
+          <w:ilvl w:val="0"/>
+          <w:numId w:val="7"/>
+        </w:numPr>
+        <w:spacing w:before="0" w:beforeAutospacing="0" w:after="0" w:afterAutospacing="0"/>
+        <w:textAlignment w:val="baseline"/>
+        <w:rPr>
+          <w:rStyle w:val="eop"/>
+          <w:b/>
+          <w:bCs/>
+          <w:sz w:val="28"/>
+          <w:szCs w:val="28"/>
+        </w:rPr>
+      </w:pPr>
+      <w:r>
+        <w:t>The website will display a gallery page.</w:t>
+      </w:r>
+    </w:p>
+    <w:p>
+      <w:pPr>
+        <w:pStyle w:val="paragraph"/>
+        <w:spacing w:before="0" w:beforeAutospacing="0" w:after="0" w:afterAutospacing="0"/>
+        <w:ind w:left="90"/>
+        <w:textAlignment w:val="baseline"/>
+        <w:rPr>
+          <w:rFonts w:ascii="Segoe UI" w:hAnsi="Segoe UI" w:cs="Segoe UI"/>
+          <w:sz w:val="18"/>
+          <w:szCs w:val="18"/>
+        </w:rPr>
+      </w:pPr>
     </w:p>
     <w:p>
       <w:pPr>
@@ -98,7 +237,7 @@
         <w:rPr>
           <w:rStyle w:val="normaltextrun"/>
         </w:rPr>
-        <w:t>Will be able login and logout. </w:t>
+        <w:t>The admin will be able login and logout. </w:t>
       </w:r>
       <w:r>
         <w:rPr>
@@ -154,7 +293,7 @@
         <w:rPr>
           <w:rStyle w:val="normaltextrun"/>
         </w:rPr>
-        <w:t>The Admin users will be able to upload Blog posts.</w:t>
+        <w:t>The Admin users will be able to upload posts.</w:t>
       </w:r>
       <w:r>
         <w:rPr>
@@ -353,7 +492,7 @@
         <w:rPr>
           <w:rStyle w:val="normaltextrun"/>
         </w:rPr>
-        <w:t>The Verified users will be able to upload Blog posts.</w:t>
+        <w:t>The Verified users will be able to upload important posts .</w:t>
       </w:r>
       <w:r>
         <w:rPr>
@@ -594,7 +733,7 @@
         <w:pStyle w:val="paragraph"/>
         <w:numPr>
           <w:ilvl w:val="0"/>
-          <w:numId w:val="6"/>
+          <w:numId w:val="5"/>
         </w:numPr>
         <w:spacing w:before="0" w:beforeAutospacing="0" w:after="0" w:afterAutospacing="0"/>
         <w:ind w:left="1170" w:firstLine="0"/>
@@ -608,13 +747,7 @@
         <w:rPr>
           <w:rStyle w:val="normaltextrun"/>
         </w:rPr>
-        <w:t>The General Public users will be able to upload a bio with personal info. </w:t>
-      </w:r>
-      <w:r>
-        <w:rPr>
-          <w:rStyle w:val="eop"/>
-        </w:rPr>
-        <w:t> </w:t>
+        <w:t>The General Public users will be view calendar events.</w:t>
       </w:r>
     </w:p>
     <w:p>
@@ -658,7 +791,7 @@
 </file>
 
 <file path=word/numbering.xml><?xml version="1.0" encoding="utf-8"?>
-<w:numbering xmlns:wpc="http://schemas.microsoft.com/office/word/2010/wordprocessingCanvas" xmlns:cx="http://schemas.microsoft.com/office/drawing/2014/chartex" xmlns:cx1="http://schemas.microsoft.com/office/drawing/2015/9/8/chartex" xmlns:cx2="http://schemas.microsoft.com/office/drawing/2015/10/21/chartex" xmlns:cx3="http://schemas.microsoft.com/office/drawing/2016/5/9/chartex" xmlns:cx4="http://schemas.microsoft.com/office/drawing/2016/5/10/chartex" xmlns:cx5="http://schemas.microsoft.com/office/drawing/2016/5/11/chartex" xmlns:cx6="http://schemas.microsoft.com/office/drawing/2016/5/12/chartex" xmlns:cx7="http://schemas.microsoft.com/office/drawing/2016/5/13/chartex" xmlns:cx8="http://schemas.microsoft.com/office/drawing/2016/5/14/chartex" xmlns:mc="http://schemas.openxmlformats.org/markup-compatibility/2006" xmlns:aink="http://schemas.microsoft.com/office/drawing/2016/ink" xmlns:am3d="http://schemas.microsoft.com/office/drawing/2017/model3d" xmlns:o="urn:schemas-microsoft-com:office:office" xmlns:r="http://schemas.openxmlformats.org/officeDocument/2006/relationships" xmlns:m="http://schemas.openxmlformats.org/officeDocument/2006/math" xmlns:v="urn:schemas-microsoft-com:vml" xmlns:wp14="http://schemas.microsoft.com/office/word/2010/wordprocessingDrawing" xmlns:wp="http://schemas.openxmlformats.org/drawingml/2006/wordprocessingDrawing" xmlns:w10="urn:schemas-microsoft-com:office:word" xmlns:w="http://schemas.openxmlformats.org/wordprocessingml/2006/main" xmlns:w14="http://schemas.microsoft.com/office/word/2010/wordml" xmlns:w15="http://schemas.microsoft.com/office/word/2012/wordml" xmlns:w16cex="http://schemas.microsoft.com/office/word/2018/wordml/cex" xmlns:w16cid="http://schemas.microsoft.com/office/word/2016/wordml/cid" xmlns:w16="http://schemas.microsoft.com/office/word/2018/wordml" xmlns:w16se="http://schemas.microsoft.com/office/word/2015/wordml/symex" xmlns:wpg="http://schemas.microsoft.com/office/word/2010/wordprocessingGroup" xmlns:wpi="http://schemas.microsoft.com/office/word/2010/wordprocessingInk" xmlns:wne="http://schemas.microsoft.com/office/word/2006/wordml" xmlns:wps="http://schemas.microsoft.com/office/word/2010/wordprocessingShape" mc:Ignorable="w14 w15 w16se w16cid w16 w16cex wp14">
+<w:numbering xmlns:wpc="http://schemas.microsoft.com/office/word/2010/wordprocessingCanvas" xmlns:cx="http://schemas.microsoft.com/office/drawing/2014/chartex" xmlns:cx1="http://schemas.microsoft.com/office/drawing/2015/9/8/chartex" xmlns:cx2="http://schemas.microsoft.com/office/drawing/2015/10/21/chartex" xmlns:cx3="http://schemas.microsoft.com/office/drawing/2016/5/9/chartex" xmlns:cx4="http://schemas.microsoft.com/office/drawing/2016/5/10/chartex" xmlns:cx5="http://schemas.microsoft.com/office/drawing/2016/5/11/chartex" xmlns:cx6="http://schemas.microsoft.com/office/drawing/2016/5/12/chartex" xmlns:cx7="http://schemas.microsoft.com/office/drawing/2016/5/13/chartex" xmlns:cx8="http://schemas.microsoft.com/office/drawing/2016/5/14/chartex" xmlns:mc="http://schemas.openxmlformats.org/markup-compatibility/2006" xmlns:aink="http://schemas.microsoft.com/office/drawing/2016/ink" xmlns:am3d="http://schemas.microsoft.com/office/drawing/2017/model3d" xmlns:o="urn:schemas-microsoft-com:office:office" xmlns:r="http://schemas.openxmlformats.org/officeDocument/2006/relationships" xmlns:m="http://schemas.openxmlformats.org/officeDocument/2006/math" xmlns:v="urn:schemas-microsoft-com:vml" xmlns:wp14="http://schemas.microsoft.com/office/word/2010/wordprocessingDrawing" xmlns:wp="http://schemas.openxmlformats.org/drawingml/2006/wordprocessingDrawing" xmlns:w10="urn:schemas-microsoft-com:office:word" xmlns:w="http://schemas.openxmlformats.org/wordprocessingml/2006/main" xmlns:w14="http://schemas.microsoft.com/office/word/2010/wordml" xmlns:w15="http://schemas.microsoft.com/office/word/2012/wordml" xmlns:w16cex="http://schemas.microsoft.com/office/word/2018/wordml/cex" xmlns:w16cid="http://schemas.microsoft.com/office/word/2016/wordml/cid" xmlns:w16="http://schemas.microsoft.com/office/word/2018/wordml" xmlns:w16sdtdh="http://schemas.microsoft.com/office/word/2020/wordml/sdtdatahash" xmlns:w16se="http://schemas.microsoft.com/office/word/2015/wordml/symex" xmlns:wpg="http://schemas.microsoft.com/office/word/2010/wordprocessingGroup" xmlns:wpi="http://schemas.microsoft.com/office/word/2010/wordprocessingInk" xmlns:wne="http://schemas.microsoft.com/office/word/2006/wordml" xmlns:wps="http://schemas.microsoft.com/office/word/2010/wordprocessingShape" mc:Ignorable="w14 w15 w16se w16cid w16 w16cex w16sdtdh wp14">
   <w:abstractNum w:abstractNumId="0" w15:restartNumberingAfterBreak="0">
     <w:nsid w:val="0CAF451B"/>
     <w:multiLevelType w:val="multilevel"/>
@@ -1550,6 +1683,121 @@
       <w:rPr>
         <w:rFonts w:ascii="Symbol" w:hAnsi="Symbol" w:hint="default"/>
         <w:sz w:val="20"/>
+      </w:rPr>
+    </w:lvl>
+  </w:abstractNum>
+  <w:abstractNum w:abstractNumId="6" w15:restartNumberingAfterBreak="0">
+    <w:nsid w:val="69965EBB"/>
+    <w:multiLevelType w:val="hybridMultilevel"/>
+    <w:tmpl w:val="55307838"/>
+    <w:lvl w:ilvl="0" w:tplc="5BBC92BC">
+      <w:start w:val="1"/>
+      <w:numFmt w:val="bullet"/>
+      <w:lvlText w:val=""/>
+      <w:lvlJc w:val="left"/>
+      <w:pPr>
+        <w:ind w:left="1530" w:hanging="360"/>
+      </w:pPr>
+      <w:rPr>
+        <w:rFonts w:ascii="Symbol" w:hAnsi="Symbol" w:hint="default"/>
+        <w:sz w:val="24"/>
+        <w:szCs w:val="24"/>
+      </w:rPr>
+    </w:lvl>
+    <w:lvl w:ilvl="1" w:tplc="04090003" w:tentative="1">
+      <w:start w:val="1"/>
+      <w:numFmt w:val="bullet"/>
+      <w:lvlText w:val="o"/>
+      <w:lvlJc w:val="left"/>
+      <w:pPr>
+        <w:ind w:left="2160" w:hanging="360"/>
+      </w:pPr>
+      <w:rPr>
+        <w:rFonts w:ascii="Courier New" w:hAnsi="Courier New" w:cs="Courier New" w:hint="default"/>
+      </w:rPr>
+    </w:lvl>
+    <w:lvl w:ilvl="2" w:tplc="04090005" w:tentative="1">
+      <w:start w:val="1"/>
+      <w:numFmt w:val="bullet"/>
+      <w:lvlText w:val=""/>
+      <w:lvlJc w:val="left"/>
+      <w:pPr>
+        <w:ind w:left="2880" w:hanging="360"/>
+      </w:pPr>
+      <w:rPr>
+        <w:rFonts w:ascii="Wingdings" w:hAnsi="Wingdings" w:hint="default"/>
+      </w:rPr>
+    </w:lvl>
+    <w:lvl w:ilvl="3" w:tplc="04090001" w:tentative="1">
+      <w:start w:val="1"/>
+      <w:numFmt w:val="bullet"/>
+      <w:lvlText w:val=""/>
+      <w:lvlJc w:val="left"/>
+      <w:pPr>
+        <w:ind w:left="3600" w:hanging="360"/>
+      </w:pPr>
+      <w:rPr>
+        <w:rFonts w:ascii="Symbol" w:hAnsi="Symbol" w:hint="default"/>
+      </w:rPr>
+    </w:lvl>
+    <w:lvl w:ilvl="4" w:tplc="04090003" w:tentative="1">
+      <w:start w:val="1"/>
+      <w:numFmt w:val="bullet"/>
+      <w:lvlText w:val="o"/>
+      <w:lvlJc w:val="left"/>
+      <w:pPr>
+        <w:ind w:left="4320" w:hanging="360"/>
+      </w:pPr>
+      <w:rPr>
+        <w:rFonts w:ascii="Courier New" w:hAnsi="Courier New" w:cs="Courier New" w:hint="default"/>
+      </w:rPr>
+    </w:lvl>
+    <w:lvl w:ilvl="5" w:tplc="04090005" w:tentative="1">
+      <w:start w:val="1"/>
+      <w:numFmt w:val="bullet"/>
+      <w:lvlText w:val=""/>
+      <w:lvlJc w:val="left"/>
+      <w:pPr>
+        <w:ind w:left="5040" w:hanging="360"/>
+      </w:pPr>
+      <w:rPr>
+        <w:rFonts w:ascii="Wingdings" w:hAnsi="Wingdings" w:hint="default"/>
+      </w:rPr>
+    </w:lvl>
+    <w:lvl w:ilvl="6" w:tplc="04090001" w:tentative="1">
+      <w:start w:val="1"/>
+      <w:numFmt w:val="bullet"/>
+      <w:lvlText w:val=""/>
+      <w:lvlJc w:val="left"/>
+      <w:pPr>
+        <w:ind w:left="5760" w:hanging="360"/>
+      </w:pPr>
+      <w:rPr>
+        <w:rFonts w:ascii="Symbol" w:hAnsi="Symbol" w:hint="default"/>
+      </w:rPr>
+    </w:lvl>
+    <w:lvl w:ilvl="7" w:tplc="04090003" w:tentative="1">
+      <w:start w:val="1"/>
+      <w:numFmt w:val="bullet"/>
+      <w:lvlText w:val="o"/>
+      <w:lvlJc w:val="left"/>
+      <w:pPr>
+        <w:ind w:left="6480" w:hanging="360"/>
+      </w:pPr>
+      <w:rPr>
+        <w:rFonts w:ascii="Courier New" w:hAnsi="Courier New" w:cs="Courier New" w:hint="default"/>
+      </w:rPr>
+    </w:lvl>
+    <w:lvl w:ilvl="8" w:tplc="04090005" w:tentative="1">
+      <w:start w:val="1"/>
+      <w:numFmt w:val="bullet"/>
+      <w:lvlText w:val=""/>
+      <w:lvlJc w:val="left"/>
+      <w:pPr>
+        <w:ind w:left="7200" w:hanging="360"/>
+      </w:pPr>
+      <w:rPr>
+        <w:rFonts w:ascii="Wingdings" w:hAnsi="Wingdings" w:hint="default"/>
       </w:rPr>
     </w:lvl>
   </w:abstractNum>
@@ -1571,11 +1819,14 @@
   <w:num w:numId="6">
     <w:abstractNumId w:val="3"/>
   </w:num>
+  <w:num w:numId="7">
+    <w:abstractNumId w:val="6"/>
+  </w:num>
 </w:numbering>
 </file>
 
 <file path=word/styles.xml><?xml version="1.0" encoding="utf-8"?>
-<w:styles xmlns:mc="http://schemas.openxmlformats.org/markup-compatibility/2006" xmlns:r="http://schemas.openxmlformats.org/officeDocument/2006/relationships" xmlns:w="http://schemas.openxmlformats.org/wordprocessingml/2006/main" xmlns:w14="http://schemas.microsoft.com/office/word/2010/wordml" xmlns:w15="http://schemas.microsoft.com/office/word/2012/wordml" xmlns:w16cex="http://schemas.microsoft.com/office/word/2018/wordml/cex" xmlns:w16cid="http://schemas.microsoft.com/office/word/2016/wordml/cid" xmlns:w16="http://schemas.microsoft.com/office/word/2018/wordml" xmlns:w16se="http://schemas.microsoft.com/office/word/2015/wordml/symex" mc:Ignorable="w14 w15 w16se w16cid w16 w16cex">
+<w:styles xmlns:mc="http://schemas.openxmlformats.org/markup-compatibility/2006" xmlns:r="http://schemas.openxmlformats.org/officeDocument/2006/relationships" xmlns:w="http://schemas.openxmlformats.org/wordprocessingml/2006/main" xmlns:w14="http://schemas.microsoft.com/office/word/2010/wordml" xmlns:w15="http://schemas.microsoft.com/office/word/2012/wordml" xmlns:w16cex="http://schemas.microsoft.com/office/word/2018/wordml/cex" xmlns:w16cid="http://schemas.microsoft.com/office/word/2016/wordml/cid" xmlns:w16="http://schemas.microsoft.com/office/word/2018/wordml" xmlns:w16sdtdh="http://schemas.microsoft.com/office/word/2020/wordml/sdtdatahash" xmlns:w16se="http://schemas.microsoft.com/office/word/2015/wordml/symex" mc:Ignorable="w14 w15 w16se w16cid w16 w16cex w16sdtdh">
   <w:docDefaults>
     <w:rPrDefault>
       <w:rPr>
@@ -1697,6 +1948,7 @@
     <w:lsdException w:name="HTML Sample" w:semiHidden="1" w:unhideWhenUsed="1"/>
     <w:lsdException w:name="HTML Typewriter" w:semiHidden="1" w:unhideWhenUsed="1"/>
     <w:lsdException w:name="HTML Variable" w:semiHidden="1" w:unhideWhenUsed="1"/>
+    <w:lsdException w:name="Normal Table" w:semiHidden="1" w:unhideWhenUsed="1"/>
     <w:lsdException w:name="annotation subject" w:semiHidden="1" w:unhideWhenUsed="1"/>
     <w:lsdException w:name="No List" w:semiHidden="1" w:unhideWhenUsed="1"/>
     <w:lsdException w:name="Outline List 1" w:semiHidden="1" w:unhideWhenUsed="1"/>
@@ -1743,8 +1995,10 @@
     <w:lsdException w:name="Table Subtle 2" w:semiHidden="1" w:unhideWhenUsed="1"/>
     <w:lsdException w:name="Table Web 1" w:semiHidden="1" w:unhideWhenUsed="1"/>
     <w:lsdException w:name="Table Web 2" w:semiHidden="1" w:unhideWhenUsed="1"/>
+    <w:lsdException w:name="Table Web 3" w:semiHidden="1" w:unhideWhenUsed="1"/>
     <w:lsdException w:name="Balloon Text" w:semiHidden="1" w:unhideWhenUsed="1"/>
     <w:lsdException w:name="Table Grid" w:uiPriority="39"/>
+    <w:lsdException w:name="Table Theme" w:semiHidden="1" w:unhideWhenUsed="1"/>
     <w:lsdException w:name="Placeholder Text" w:semiHidden="1"/>
     <w:lsdException w:name="No Spacing" w:uiPriority="1" w:qFormat="1"/>
     <w:lsdException w:name="Light Shading" w:uiPriority="60"/>
